--- a/Analyses supplemental.docx
+++ b/Analyses supplemental.docx
@@ -1,6 +1,6 @@
 
 <file path=word/document.xml><?xml version="1.0" encoding="utf-8"?>
-<w:document xmlns:wpc="http://schemas.microsoft.com/office/word/2010/wordprocessingCanvas" xmlns:cx="http://schemas.microsoft.com/office/drawing/2014/chartex" xmlns:cx1="http://schemas.microsoft.com/office/drawing/2015/9/8/chartex" xmlns:cx2="http://schemas.microsoft.com/office/drawing/2015/10/21/chartex" xmlns:cx3="http://schemas.microsoft.com/office/drawing/2016/5/9/chartex" xmlns:cx4="http://schemas.microsoft.com/office/drawing/2016/5/10/chartex" xmlns:cx5="http://schemas.microsoft.com/office/drawing/2016/5/11/chartex" xmlns:cx6="http://schemas.microsoft.com/office/drawing/2016/5/12/chartex" xmlns:cx7="http://schemas.microsoft.com/office/drawing/2016/5/13/chartex" xmlns:cx8="http://schemas.microsoft.com/office/drawing/2016/5/14/chartex" xmlns:mc="http://schemas.openxmlformats.org/markup-compatibility/2006" xmlns:aink="http://schemas.microsoft.com/office/drawing/2016/ink" xmlns:am3d="http://schemas.microsoft.com/office/drawing/2017/model3d" xmlns:o="urn:schemas-microsoft-com:office:office" xmlns:r="http://schemas.openxmlformats.org/officeDocument/2006/relationships" xmlns:m="http://schemas.openxmlformats.org/officeDocument/2006/math" xmlns:v="urn:schemas-microsoft-com:vml" xmlns:wp14="http://schemas.microsoft.com/office/word/2010/wordprocessingDrawing" xmlns:wp="http://schemas.openxmlformats.org/drawingml/2006/wordprocessingDrawing" xmlns:w10="urn:schemas-microsoft-com:office:word" xmlns:w="http://schemas.openxmlformats.org/wordprocessingml/2006/main" xmlns:w14="http://schemas.microsoft.com/office/word/2010/wordml" xmlns:w15="http://schemas.microsoft.com/office/word/2012/wordml" xmlns:w16cex="http://schemas.microsoft.com/office/word/2018/wordml/cex" xmlns:w16cid="http://schemas.microsoft.com/office/word/2016/wordml/cid" xmlns:w16="http://schemas.microsoft.com/office/word/2018/wordml" xmlns:w16se="http://schemas.microsoft.com/office/word/2015/wordml/symex" xmlns:wpg="http://schemas.microsoft.com/office/word/2010/wordprocessingGroup" xmlns:wpi="http://schemas.microsoft.com/office/word/2010/wordprocessingInk" xmlns:wne="http://schemas.microsoft.com/office/word/2006/wordml" xmlns:wps="http://schemas.microsoft.com/office/word/2010/wordprocessingShape" mc:Ignorable="w14 w15 w16se w16cid w16 w16cex wp14">
+<w:document xmlns:wpc="http://schemas.microsoft.com/office/word/2010/wordprocessingCanvas" xmlns:cx="http://schemas.microsoft.com/office/drawing/2014/chartex" xmlns:cx1="http://schemas.microsoft.com/office/drawing/2015/9/8/chartex" xmlns:cx2="http://schemas.microsoft.com/office/drawing/2015/10/21/chartex" xmlns:cx3="http://schemas.microsoft.com/office/drawing/2016/5/9/chartex" xmlns:cx4="http://schemas.microsoft.com/office/drawing/2016/5/10/chartex" xmlns:cx5="http://schemas.microsoft.com/office/drawing/2016/5/11/chartex" xmlns:cx6="http://schemas.microsoft.com/office/drawing/2016/5/12/chartex" xmlns:cx7="http://schemas.microsoft.com/office/drawing/2016/5/13/chartex" xmlns:cx8="http://schemas.microsoft.com/office/drawing/2016/5/14/chartex" xmlns:mc="http://schemas.openxmlformats.org/markup-compatibility/2006" xmlns:aink="http://schemas.microsoft.com/office/drawing/2016/ink" xmlns:am3d="http://schemas.microsoft.com/office/drawing/2017/model3d" xmlns:o="urn:schemas-microsoft-com:office:office" xmlns:r="http://schemas.openxmlformats.org/officeDocument/2006/relationships" xmlns:m="http://schemas.openxmlformats.org/officeDocument/2006/math" xmlns:v="urn:schemas-microsoft-com:vml" xmlns:wp14="http://schemas.microsoft.com/office/word/2010/wordprocessingDrawing" xmlns:wp="http://schemas.openxmlformats.org/drawingml/2006/wordprocessingDrawing" xmlns:w10="urn:schemas-microsoft-com:office:word" xmlns:w="http://schemas.openxmlformats.org/wordprocessingml/2006/main" xmlns:w14="http://schemas.microsoft.com/office/word/2010/wordml" xmlns:w15="http://schemas.microsoft.com/office/word/2012/wordml" xmlns:w16cid="http://schemas.microsoft.com/office/word/2016/wordml/cid" xmlns:w16se="http://schemas.microsoft.com/office/word/2015/wordml/symex" xmlns:wpg="http://schemas.microsoft.com/office/word/2010/wordprocessingGroup" xmlns:wpi="http://schemas.microsoft.com/office/word/2010/wordprocessingInk" xmlns:wne="http://schemas.microsoft.com/office/word/2006/wordml" xmlns:wps="http://schemas.microsoft.com/office/word/2010/wordprocessingShape" mc:Ignorable="w14 w15 w16se w16cid wp14">
   <w:body>
     <w:p>
       <w:pPr>
@@ -222,25 +222,7 @@
           <w:lang w:val="en-US"/>
         </w:rPr>
         <w:lastRenderedPageBreak/>
-        <w:t xml:space="preserve">goodness-of-fit indicators: </w:t>
-      </w:r>
-      <w:proofErr w:type="gramStart"/>
-      <w:r>
-        <w:rPr>
-          <w:rFonts w:ascii="Times New Roman" w:hAnsi="Times New Roman" w:cs="Times New Roman"/>
-          <w:iCs/>
-          <w:lang w:val="en-US"/>
-        </w:rPr>
-        <w:t>the</w:t>
-      </w:r>
-      <w:proofErr w:type="gramEnd"/>
-      <w:r>
-        <w:rPr>
-          <w:rFonts w:ascii="Times New Roman" w:hAnsi="Times New Roman" w:cs="Times New Roman"/>
-          <w:iCs/>
-          <w:lang w:val="en-US"/>
-        </w:rPr>
-        <w:t xml:space="preserve"> Cumulative Fit Index (CFI), for which a score &gt; 0.95 indicates adequate fit; the Root Mean Square of Approximation (RMSEA), for which a value &lt; 0.06 indicates approximate fit; and the Standardized Root Mean Residual (SRMR), for which a value &lt; 0.05 indicates adequate fit. </w:t>
+        <w:t xml:space="preserve">goodness-of-fit indicators: the Cumulative Fit Index (CFI), for which a score &gt; 0.95 indicates adequate fit; the Root Mean Square of Approximation (RMSEA), for which a value &lt; 0.06 indicates approximate fit; and the Standardized Root Mean Residual (SRMR), for which a value &lt; 0.05 indicates adequate fit. </w:t>
       </w:r>
     </w:p>
     <w:p>
@@ -560,6 +542,401 @@
         </w:rPr>
       </w:pPr>
     </w:p>
+    <w:p>
+      <w:pPr>
+        <w:spacing w:line="480" w:lineRule="auto"/>
+        <w:ind w:firstLine="709"/>
+        <w:jc w:val="center"/>
+        <w:rPr>
+          <w:rFonts w:ascii="Times New Roman" w:hAnsi="Times New Roman" w:cs="Times New Roman"/>
+          <w:b/>
+          <w:bCs/>
+          <w:iCs/>
+          <w:lang w:val="en-US"/>
+        </w:rPr>
+      </w:pPr>
+      <w:r>
+        <w:rPr>
+          <w:rFonts w:ascii="Times New Roman" w:hAnsi="Times New Roman" w:cs="Times New Roman"/>
+          <w:b/>
+          <w:bCs/>
+          <w:iCs/>
+          <w:lang w:val="en-US"/>
+        </w:rPr>
+        <w:t>References</w:t>
+      </w:r>
+    </w:p>
+    <w:p>
+      <w:pPr>
+        <w:spacing w:line="480" w:lineRule="auto"/>
+        <w:ind w:left="709" w:hanging="709"/>
+        <w:jc w:val="both"/>
+        <w:rPr>
+          <w:rFonts w:ascii="Times New Roman" w:hAnsi="Times New Roman" w:cs="Times New Roman"/>
+          <w:iCs/>
+          <w:lang w:val="en-US"/>
+        </w:rPr>
+      </w:pPr>
+      <w:proofErr w:type="spellStart"/>
+      <w:r>
+        <w:rPr>
+          <w:rFonts w:ascii="Times New Roman" w:hAnsi="Times New Roman" w:cs="Times New Roman"/>
+          <w:iCs/>
+          <w:lang w:val="en-US"/>
+        </w:rPr>
+        <w:t>Asparouhov</w:t>
+      </w:r>
+      <w:proofErr w:type="spellEnd"/>
+      <w:r>
+        <w:rPr>
+          <w:rFonts w:ascii="Times New Roman" w:hAnsi="Times New Roman" w:cs="Times New Roman"/>
+          <w:iCs/>
+          <w:lang w:val="en-US"/>
+        </w:rPr>
+        <w:t xml:space="preserve">, T., &amp; </w:t>
+      </w:r>
+      <w:proofErr w:type="spellStart"/>
+      <w:r>
+        <w:rPr>
+          <w:rFonts w:ascii="Times New Roman" w:hAnsi="Times New Roman" w:cs="Times New Roman"/>
+          <w:iCs/>
+          <w:lang w:val="en-US"/>
+        </w:rPr>
+        <w:t>Muthén</w:t>
+      </w:r>
+      <w:proofErr w:type="spellEnd"/>
+      <w:r>
+        <w:rPr>
+          <w:rFonts w:ascii="Times New Roman" w:hAnsi="Times New Roman" w:cs="Times New Roman"/>
+          <w:iCs/>
+          <w:lang w:val="en-US"/>
+        </w:rPr>
+        <w:t>, B. (2009). Exploratory structural equation modeling. Structural equation modeling: a multidisciplinary journal, 16(3), 397-438.doi:10.1080/10705510903008204</w:t>
+      </w:r>
+    </w:p>
+    <w:p>
+      <w:pPr>
+        <w:spacing w:line="480" w:lineRule="auto"/>
+        <w:ind w:left="709" w:hanging="709"/>
+        <w:jc w:val="both"/>
+        <w:rPr>
+          <w:rFonts w:ascii="Times New Roman" w:hAnsi="Times New Roman" w:cs="Times New Roman"/>
+          <w:iCs/>
+          <w:lang w:val="en-US"/>
+        </w:rPr>
+      </w:pPr>
+      <w:r>
+        <w:rPr>
+          <w:rFonts w:ascii="Times New Roman" w:hAnsi="Times New Roman" w:cs="Times New Roman"/>
+          <w:iCs/>
+          <w:lang w:val="en-US"/>
+        </w:rPr>
+        <w:t>Goldberg, L. R. (2006). Doing it all bass-</w:t>
+      </w:r>
+      <w:proofErr w:type="spellStart"/>
+      <w:r>
+        <w:rPr>
+          <w:rFonts w:ascii="Times New Roman" w:hAnsi="Times New Roman" w:cs="Times New Roman"/>
+          <w:iCs/>
+          <w:lang w:val="en-US"/>
+        </w:rPr>
+        <w:t>ackwards</w:t>
+      </w:r>
+      <w:proofErr w:type="spellEnd"/>
+      <w:r>
+        <w:rPr>
+          <w:rFonts w:ascii="Times New Roman" w:hAnsi="Times New Roman" w:cs="Times New Roman"/>
+          <w:iCs/>
+          <w:lang w:val="en-US"/>
+        </w:rPr>
+        <w:t>: The development of hierarchical factor structures from the top down. Journal of research in personality, 40(4), 347-358.</w:t>
+      </w:r>
+    </w:p>
+    <w:p>
+      <w:pPr>
+        <w:spacing w:line="480" w:lineRule="auto"/>
+        <w:ind w:left="709" w:hanging="709"/>
+        <w:jc w:val="both"/>
+        <w:rPr>
+          <w:rFonts w:ascii="Times New Roman" w:hAnsi="Times New Roman" w:cs="Times New Roman"/>
+          <w:iCs/>
+          <w:lang w:val="en-US"/>
+        </w:rPr>
+      </w:pPr>
+      <w:r>
+        <w:rPr>
+          <w:rFonts w:ascii="Times New Roman" w:hAnsi="Times New Roman" w:cs="Times New Roman"/>
+          <w:iCs/>
+          <w:lang w:val="en-US"/>
+        </w:rPr>
+        <w:t xml:space="preserve">Horn, J. L. (1965). A rationale and test for the number of factors in factor analysis. </w:t>
+      </w:r>
+      <w:proofErr w:type="spellStart"/>
+      <w:r>
+        <w:rPr>
+          <w:rFonts w:ascii="Times New Roman" w:hAnsi="Times New Roman" w:cs="Times New Roman"/>
+          <w:iCs/>
+          <w:lang w:val="en-US"/>
+        </w:rPr>
+        <w:t>Psychometrika</w:t>
+      </w:r>
+      <w:proofErr w:type="spellEnd"/>
+      <w:r>
+        <w:rPr>
+          <w:rFonts w:ascii="Times New Roman" w:hAnsi="Times New Roman" w:cs="Times New Roman"/>
+          <w:iCs/>
+          <w:lang w:val="en-US"/>
+        </w:rPr>
+        <w:t>, 30(2), 179–185. doi:10.1007/BF02289447</w:t>
+      </w:r>
+    </w:p>
+    <w:p>
+      <w:pPr>
+        <w:spacing w:line="480" w:lineRule="auto"/>
+        <w:ind w:left="709" w:hanging="709"/>
+        <w:jc w:val="both"/>
+        <w:rPr>
+          <w:rFonts w:ascii="Times New Roman" w:hAnsi="Times New Roman" w:cs="Times New Roman"/>
+          <w:iCs/>
+          <w:lang w:val="en-US"/>
+        </w:rPr>
+      </w:pPr>
+      <w:r>
+        <w:rPr>
+          <w:rFonts w:ascii="Times New Roman" w:hAnsi="Times New Roman" w:cs="Times New Roman"/>
+          <w:iCs/>
+          <w:lang w:val="en-US"/>
+        </w:rPr>
+        <w:lastRenderedPageBreak/>
+        <w:t xml:space="preserve">Marsh, H. W., </w:t>
+      </w:r>
+      <w:proofErr w:type="spellStart"/>
+      <w:r>
+        <w:rPr>
+          <w:rFonts w:ascii="Times New Roman" w:hAnsi="Times New Roman" w:cs="Times New Roman"/>
+          <w:iCs/>
+          <w:lang w:val="en-US"/>
+        </w:rPr>
+        <w:t>Lüdtke</w:t>
+      </w:r>
+      <w:proofErr w:type="spellEnd"/>
+      <w:r>
+        <w:rPr>
+          <w:rFonts w:ascii="Times New Roman" w:hAnsi="Times New Roman" w:cs="Times New Roman"/>
+          <w:iCs/>
+          <w:lang w:val="en-US"/>
+        </w:rPr>
+        <w:t xml:space="preserve">, O., </w:t>
+      </w:r>
+      <w:proofErr w:type="spellStart"/>
+      <w:r>
+        <w:rPr>
+          <w:rFonts w:ascii="Times New Roman" w:hAnsi="Times New Roman" w:cs="Times New Roman"/>
+          <w:iCs/>
+          <w:lang w:val="en-US"/>
+        </w:rPr>
+        <w:t>Muthén</w:t>
+      </w:r>
+      <w:proofErr w:type="spellEnd"/>
+      <w:r>
+        <w:rPr>
+          <w:rFonts w:ascii="Times New Roman" w:hAnsi="Times New Roman" w:cs="Times New Roman"/>
+          <w:iCs/>
+          <w:lang w:val="en-US"/>
+        </w:rPr>
+        <w:t xml:space="preserve">, B., </w:t>
+      </w:r>
+      <w:proofErr w:type="spellStart"/>
+      <w:r>
+        <w:rPr>
+          <w:rFonts w:ascii="Times New Roman" w:hAnsi="Times New Roman" w:cs="Times New Roman"/>
+          <w:iCs/>
+          <w:lang w:val="en-US"/>
+        </w:rPr>
+        <w:t>Asparouhov</w:t>
+      </w:r>
+      <w:proofErr w:type="spellEnd"/>
+      <w:r>
+        <w:rPr>
+          <w:rFonts w:ascii="Times New Roman" w:hAnsi="Times New Roman" w:cs="Times New Roman"/>
+          <w:iCs/>
+          <w:lang w:val="en-US"/>
+        </w:rPr>
+        <w:t xml:space="preserve">, T., Morin, A. J., </w:t>
+      </w:r>
+      <w:proofErr w:type="spellStart"/>
+      <w:r>
+        <w:rPr>
+          <w:rFonts w:ascii="Times New Roman" w:hAnsi="Times New Roman" w:cs="Times New Roman"/>
+          <w:iCs/>
+          <w:lang w:val="en-US"/>
+        </w:rPr>
+        <w:t>Trautwein</w:t>
+      </w:r>
+      <w:proofErr w:type="spellEnd"/>
+      <w:r>
+        <w:rPr>
+          <w:rFonts w:ascii="Times New Roman" w:hAnsi="Times New Roman" w:cs="Times New Roman"/>
+          <w:iCs/>
+          <w:lang w:val="en-US"/>
+        </w:rPr>
+        <w:t xml:space="preserve">, U., &amp; </w:t>
+      </w:r>
+      <w:proofErr w:type="spellStart"/>
+      <w:r>
+        <w:rPr>
+          <w:rFonts w:ascii="Times New Roman" w:hAnsi="Times New Roman" w:cs="Times New Roman"/>
+          <w:iCs/>
+          <w:lang w:val="en-US"/>
+        </w:rPr>
+        <w:t>Nagengast</w:t>
+      </w:r>
+      <w:proofErr w:type="spellEnd"/>
+      <w:r>
+        <w:rPr>
+          <w:rFonts w:ascii="Times New Roman" w:hAnsi="Times New Roman" w:cs="Times New Roman"/>
+          <w:iCs/>
+          <w:lang w:val="en-US"/>
+        </w:rPr>
+        <w:t>, B. (2010). A New Look at the Big Five Factor Structure Through Exploratory Structural Equation Modeling. Psychological Assessment, 22(3), 471–491. doi:10.1037/a0019227</w:t>
+      </w:r>
+    </w:p>
+    <w:p>
+      <w:pPr>
+        <w:spacing w:line="480" w:lineRule="auto"/>
+        <w:ind w:left="709" w:hanging="709"/>
+        <w:jc w:val="both"/>
+        <w:rPr>
+          <w:rFonts w:ascii="Times New Roman" w:hAnsi="Times New Roman" w:cs="Times New Roman"/>
+          <w:iCs/>
+          <w:lang w:val="en-US"/>
+        </w:rPr>
+      </w:pPr>
+      <w:proofErr w:type="spellStart"/>
+      <w:r>
+        <w:rPr>
+          <w:rFonts w:ascii="Times New Roman" w:hAnsi="Times New Roman" w:cs="Times New Roman"/>
+          <w:iCs/>
+          <w:lang w:val="fr-BE"/>
+        </w:rPr>
+        <w:t>Muthén</w:t>
+      </w:r>
+      <w:proofErr w:type="spellEnd"/>
+      <w:r>
+        <w:rPr>
+          <w:rFonts w:ascii="Times New Roman" w:hAnsi="Times New Roman" w:cs="Times New Roman"/>
+          <w:iCs/>
+          <w:lang w:val="fr-BE"/>
+        </w:rPr>
+        <w:t xml:space="preserve">, L. K., &amp; </w:t>
+      </w:r>
+      <w:proofErr w:type="spellStart"/>
+      <w:r>
+        <w:rPr>
+          <w:rFonts w:ascii="Times New Roman" w:hAnsi="Times New Roman" w:cs="Times New Roman"/>
+          <w:iCs/>
+          <w:lang w:val="fr-BE"/>
+        </w:rPr>
+        <w:t>Muthén</w:t>
+      </w:r>
+      <w:proofErr w:type="spellEnd"/>
+      <w:r>
+        <w:rPr>
+          <w:rFonts w:ascii="Times New Roman" w:hAnsi="Times New Roman" w:cs="Times New Roman"/>
+          <w:iCs/>
+          <w:lang w:val="fr-BE"/>
+        </w:rPr>
+        <w:t xml:space="preserve">, B. O. (2012). </w:t>
+      </w:r>
+      <w:proofErr w:type="spellStart"/>
+      <w:r>
+        <w:rPr>
+          <w:rFonts w:ascii="Times New Roman" w:hAnsi="Times New Roman" w:cs="Times New Roman"/>
+          <w:iCs/>
+          <w:lang w:val="en-US"/>
+        </w:rPr>
+        <w:t>MPlus</w:t>
+      </w:r>
+      <w:proofErr w:type="spellEnd"/>
+      <w:r>
+        <w:rPr>
+          <w:rFonts w:ascii="Times New Roman" w:hAnsi="Times New Roman" w:cs="Times New Roman"/>
+          <w:iCs/>
+          <w:lang w:val="en-US"/>
+        </w:rPr>
+        <w:t>: statistical analysis with latent variables--User's guide.</w:t>
+      </w:r>
+    </w:p>
+    <w:p>
+      <w:pPr>
+        <w:spacing w:line="480" w:lineRule="auto"/>
+        <w:ind w:left="709" w:hanging="709"/>
+        <w:jc w:val="both"/>
+        <w:rPr>
+          <w:rFonts w:ascii="Times New Roman" w:hAnsi="Times New Roman" w:cs="Times New Roman"/>
+          <w:iCs/>
+          <w:lang w:val="en-US"/>
+        </w:rPr>
+      </w:pPr>
+      <w:proofErr w:type="spellStart"/>
+      <w:r>
+        <w:rPr>
+          <w:rFonts w:ascii="Times New Roman" w:hAnsi="Times New Roman" w:cs="Times New Roman"/>
+          <w:iCs/>
+          <w:lang w:val="en-US"/>
+        </w:rPr>
+        <w:t>Velicer</w:t>
+      </w:r>
+      <w:proofErr w:type="spellEnd"/>
+      <w:r>
+        <w:rPr>
+          <w:rFonts w:ascii="Times New Roman" w:hAnsi="Times New Roman" w:cs="Times New Roman"/>
+          <w:iCs/>
+          <w:lang w:val="en-US"/>
+        </w:rPr>
+        <w:t xml:space="preserve">, W. F. (1976). Determining the number of components from the matrix of partial correlations. </w:t>
+      </w:r>
+      <w:proofErr w:type="spellStart"/>
+      <w:r>
+        <w:rPr>
+          <w:rFonts w:ascii="Times New Roman" w:hAnsi="Times New Roman" w:cs="Times New Roman"/>
+          <w:iCs/>
+          <w:lang w:val="en-US"/>
+        </w:rPr>
+        <w:t>Psychometrika</w:t>
+      </w:r>
+      <w:proofErr w:type="spellEnd"/>
+      <w:r>
+        <w:rPr>
+          <w:rFonts w:ascii="Times New Roman" w:hAnsi="Times New Roman" w:cs="Times New Roman"/>
+          <w:iCs/>
+          <w:lang w:val="en-US"/>
+        </w:rPr>
+        <w:t>, 41(3).</w:t>
+      </w:r>
+    </w:p>
+    <w:p>
+      <w:pPr>
+        <w:spacing w:line="480" w:lineRule="auto"/>
+        <w:ind w:left="709" w:hanging="709"/>
+        <w:jc w:val="both"/>
+        <w:rPr>
+          <w:rFonts w:ascii="Times New Roman" w:hAnsi="Times New Roman" w:cs="Times New Roman"/>
+          <w:iCs/>
+          <w:lang w:val="en-US"/>
+        </w:rPr>
+      </w:pPr>
+      <w:r>
+        <w:rPr>
+          <w:rFonts w:ascii="Times New Roman" w:hAnsi="Times New Roman" w:cs="Times New Roman"/>
+          <w:iCs/>
+          <w:lang w:val="en-US"/>
+        </w:rPr>
+        <w:t>Ziegler, M. (2014). Comments on item selection procedures. European Journal of Psychological Assessment, 30, 1-2.</w:t>
+      </w:r>
+      <w:bookmarkStart w:id="1" w:name="_GoBack"/>
+      <w:bookmarkEnd w:id="1"/>
+    </w:p>
     <w:sectPr>
       <w:pgSz w:w="11900" w:h="16840"/>
       <w:pgMar w:top="1417" w:right="1701" w:bottom="1417" w:left="1701" w:header="708" w:footer="708" w:gutter="0"/>
@@ -571,7 +948,7 @@
 </file>
 
 <file path=word/numbering.xml><?xml version="1.0" encoding="utf-8"?>
-<w:numbering xmlns:wpc="http://schemas.microsoft.com/office/word/2010/wordprocessingCanvas" xmlns:cx="http://schemas.microsoft.com/office/drawing/2014/chartex" xmlns:cx1="http://schemas.microsoft.com/office/drawing/2015/9/8/chartex" xmlns:cx2="http://schemas.microsoft.com/office/drawing/2015/10/21/chartex" xmlns:cx3="http://schemas.microsoft.com/office/drawing/2016/5/9/chartex" xmlns:cx4="http://schemas.microsoft.com/office/drawing/2016/5/10/chartex" xmlns:cx5="http://schemas.microsoft.com/office/drawing/2016/5/11/chartex" xmlns:cx6="http://schemas.microsoft.com/office/drawing/2016/5/12/chartex" xmlns:cx7="http://schemas.microsoft.com/office/drawing/2016/5/13/chartex" xmlns:cx8="http://schemas.microsoft.com/office/drawing/2016/5/14/chartex" xmlns:mc="http://schemas.openxmlformats.org/markup-compatibility/2006" xmlns:aink="http://schemas.microsoft.com/office/drawing/2016/ink" xmlns:am3d="http://schemas.microsoft.com/office/drawing/2017/model3d" xmlns:o="urn:schemas-microsoft-com:office:office" xmlns:r="http://schemas.openxmlformats.org/officeDocument/2006/relationships" xmlns:m="http://schemas.openxmlformats.org/officeDocument/2006/math" xmlns:v="urn:schemas-microsoft-com:vml" xmlns:wp14="http://schemas.microsoft.com/office/word/2010/wordprocessingDrawing" xmlns:wp="http://schemas.openxmlformats.org/drawingml/2006/wordprocessingDrawing" xmlns:w10="urn:schemas-microsoft-com:office:word" xmlns:w="http://schemas.openxmlformats.org/wordprocessingml/2006/main" xmlns:w14="http://schemas.microsoft.com/office/word/2010/wordml" xmlns:w15="http://schemas.microsoft.com/office/word/2012/wordml" xmlns:w16cex="http://schemas.microsoft.com/office/word/2018/wordml/cex" xmlns:w16cid="http://schemas.microsoft.com/office/word/2016/wordml/cid" xmlns:w16="http://schemas.microsoft.com/office/word/2018/wordml" xmlns:w16se="http://schemas.microsoft.com/office/word/2015/wordml/symex" xmlns:wpg="http://schemas.microsoft.com/office/word/2010/wordprocessingGroup" xmlns:wpi="http://schemas.microsoft.com/office/word/2010/wordprocessingInk" xmlns:wne="http://schemas.microsoft.com/office/word/2006/wordml" xmlns:wps="http://schemas.microsoft.com/office/word/2010/wordprocessingShape" mc:Ignorable="w14 w15 w16se w16cid w16 w16cex wp14">
+<w:numbering xmlns:wpc="http://schemas.microsoft.com/office/word/2010/wordprocessingCanvas" xmlns:cx="http://schemas.microsoft.com/office/drawing/2014/chartex" xmlns:cx1="http://schemas.microsoft.com/office/drawing/2015/9/8/chartex" xmlns:cx2="http://schemas.microsoft.com/office/drawing/2015/10/21/chartex" xmlns:cx3="http://schemas.microsoft.com/office/drawing/2016/5/9/chartex" xmlns:cx4="http://schemas.microsoft.com/office/drawing/2016/5/10/chartex" xmlns:cx5="http://schemas.microsoft.com/office/drawing/2016/5/11/chartex" xmlns:cx6="http://schemas.microsoft.com/office/drawing/2016/5/12/chartex" xmlns:cx7="http://schemas.microsoft.com/office/drawing/2016/5/13/chartex" xmlns:cx8="http://schemas.microsoft.com/office/drawing/2016/5/14/chartex" xmlns:mc="http://schemas.openxmlformats.org/markup-compatibility/2006" xmlns:aink="http://schemas.microsoft.com/office/drawing/2016/ink" xmlns:am3d="http://schemas.microsoft.com/office/drawing/2017/model3d" xmlns:o="urn:schemas-microsoft-com:office:office" xmlns:r="http://schemas.openxmlformats.org/officeDocument/2006/relationships" xmlns:m="http://schemas.openxmlformats.org/officeDocument/2006/math" xmlns:v="urn:schemas-microsoft-com:vml" xmlns:wp14="http://schemas.microsoft.com/office/word/2010/wordprocessingDrawing" xmlns:wp="http://schemas.openxmlformats.org/drawingml/2006/wordprocessingDrawing" xmlns:w10="urn:schemas-microsoft-com:office:word" xmlns:w="http://schemas.openxmlformats.org/wordprocessingml/2006/main" xmlns:w14="http://schemas.microsoft.com/office/word/2010/wordml" xmlns:w15="http://schemas.microsoft.com/office/word/2012/wordml" xmlns:w16cid="http://schemas.microsoft.com/office/word/2016/wordml/cid" xmlns:w16se="http://schemas.microsoft.com/office/word/2015/wordml/symex" xmlns:wpg="http://schemas.microsoft.com/office/word/2010/wordprocessingGroup" xmlns:wpi="http://schemas.microsoft.com/office/word/2010/wordprocessingInk" xmlns:wne="http://schemas.microsoft.com/office/word/2006/wordml" xmlns:wps="http://schemas.microsoft.com/office/word/2010/wordprocessingShape" mc:Ignorable="w14 w15 w16se w16cid wp14">
   <w:abstractNum w:abstractNumId="0" w15:restartNumberingAfterBreak="0">
     <w:nsid w:val="4E600BEE"/>
     <w:multiLevelType w:val="hybridMultilevel"/>
@@ -692,7 +1069,7 @@
 </file>
 
 <file path=word/styles.xml><?xml version="1.0" encoding="utf-8"?>
-<w:styles xmlns:mc="http://schemas.openxmlformats.org/markup-compatibility/2006" xmlns:r="http://schemas.openxmlformats.org/officeDocument/2006/relationships" xmlns:w="http://schemas.openxmlformats.org/wordprocessingml/2006/main" xmlns:w14="http://schemas.microsoft.com/office/word/2010/wordml" xmlns:w15="http://schemas.microsoft.com/office/word/2012/wordml" xmlns:w16cex="http://schemas.microsoft.com/office/word/2018/wordml/cex" xmlns:w16cid="http://schemas.microsoft.com/office/word/2016/wordml/cid" xmlns:w16="http://schemas.microsoft.com/office/word/2018/wordml" xmlns:w16se="http://schemas.microsoft.com/office/word/2015/wordml/symex" mc:Ignorable="w14 w15 w16se w16cid w16 w16cex">
+<w:styles xmlns:mc="http://schemas.openxmlformats.org/markup-compatibility/2006" xmlns:r="http://schemas.openxmlformats.org/officeDocument/2006/relationships" xmlns:w="http://schemas.openxmlformats.org/wordprocessingml/2006/main" xmlns:w14="http://schemas.microsoft.com/office/word/2010/wordml" xmlns:w15="http://schemas.microsoft.com/office/word/2012/wordml" xmlns:w16cid="http://schemas.microsoft.com/office/word/2016/wordml/cid" xmlns:w16se="http://schemas.microsoft.com/office/word/2015/wordml/symex" mc:Ignorable="w14 w15 w16se w16cid">
   <w:docDefaults>
     <w:rPrDefault>
       <w:rPr>
@@ -1086,6 +1463,27 @@
     <w:name w:val="Normal"/>
     <w:qFormat/>
   </w:style>
+  <w:style w:type="paragraph" w:styleId="Ttulo1">
+    <w:name w:val="heading 1"/>
+    <w:basedOn w:val="Normal"/>
+    <w:next w:val="Normal"/>
+    <w:link w:val="Ttulo1Car"/>
+    <w:uiPriority w:val="9"/>
+    <w:qFormat/>
+    <w:rsid w:val="005C7365"/>
+    <w:pPr>
+      <w:keepNext/>
+      <w:keepLines/>
+      <w:spacing w:before="240"/>
+      <w:outlineLvl w:val="0"/>
+    </w:pPr>
+    <w:rPr>
+      <w:rFonts w:asciiTheme="majorHAnsi" w:eastAsiaTheme="majorEastAsia" w:hAnsiTheme="majorHAnsi" w:cstheme="majorBidi"/>
+      <w:color w:val="2F5496" w:themeColor="accent1" w:themeShade="BF"/>
+      <w:sz w:val="32"/>
+      <w:szCs w:val="32"/>
+    </w:rPr>
+  </w:style>
   <w:style w:type="paragraph" w:styleId="Ttulo4">
     <w:name w:val="heading 4"/>
     <w:basedOn w:val="Normal"/>
@@ -1134,6 +1532,7 @@
   <w:style w:type="character" w:default="1" w:styleId="Fuentedeprrafopredeter">
     <w:name w:val="Default Paragraph Font"/>
     <w:uiPriority w:val="1"/>
+    <w:semiHidden/>
     <w:unhideWhenUsed/>
   </w:style>
   <w:style w:type="table" w:default="1" w:styleId="Tablanormal">
@@ -1201,6 +1600,19 @@
     <w:rPr>
       <w:rFonts w:asciiTheme="majorHAnsi" w:eastAsiaTheme="majorEastAsia" w:hAnsiTheme="majorHAnsi" w:cstheme="majorBidi"/>
       <w:color w:val="2F5496" w:themeColor="accent1" w:themeShade="BF"/>
+    </w:rPr>
+  </w:style>
+  <w:style w:type="character" w:customStyle="1" w:styleId="Ttulo1Car">
+    <w:name w:val="Título 1 Car"/>
+    <w:basedOn w:val="Fuentedeprrafopredeter"/>
+    <w:link w:val="Ttulo1"/>
+    <w:uiPriority w:val="9"/>
+    <w:rsid w:val="005C7365"/>
+    <w:rPr>
+      <w:rFonts w:asciiTheme="majorHAnsi" w:eastAsiaTheme="majorEastAsia" w:hAnsiTheme="majorHAnsi" w:cstheme="majorBidi"/>
+      <w:color w:val="2F5496" w:themeColor="accent1" w:themeShade="BF"/>
+      <w:sz w:val="32"/>
+      <w:szCs w:val="32"/>
     </w:rPr>
   </w:style>
 </w:styles>
